--- a/BP3.docx
+++ b/BP3.docx
@@ -22565,6 +22565,12 @@
       <w:r>
         <w:t>ž obvodu se nachází objekt třídy 1 to znamená zeď.</w:t>
       </w:r>
+      <w:r>
+        <w:t xml:space="preserve"> Pro všechny predikované objekty byla vždy vybrána jejich nejpravděpodobnější pozice. (max matice pravděpodobnosti).</w:t>
+      </w:r>
+      <w:r>
+        <w:t xml:space="preserve"> Všechny výsledky testů jsou verifikovatelné s pomocí Pythonovských skriptů přiložených v přílože bakalářské práce.</w:t>
+      </w:r>
     </w:p>
     <w:p>
       <w:pPr>
@@ -22573,10 +22579,10 @@
       <w:r>
         <w:lastRenderedPageBreak/>
         <w:drawing>
-          <wp:inline distT="0" distB="0" distL="0" distR="0" wp14:anchorId="53A6BE6E" wp14:editId="2C0B9730">
-            <wp:extent cx="2686050" cy="1424876"/>
-            <wp:effectExtent l="0" t="0" r="0" b="4445"/>
-            <wp:docPr id="5" name="Picture 5" descr="C:\Users\Adam Ouhrabka\Desktop\Figure_1.png"/>
+          <wp:inline distT="0" distB="0" distL="0" distR="0" wp14:anchorId="51F69B23" wp14:editId="5EE456D9">
+            <wp:extent cx="3666490" cy="2464612"/>
+            <wp:effectExtent l="0" t="0" r="0" b="0"/>
+            <wp:docPr id="28" name="Picture 28" descr="C:\Users\Adam Ouhrabka\Desktop\Figure_1.png"/>
             <wp:cNvGraphicFramePr>
               <a:graphicFrameLocks xmlns:a="http://schemas.openxmlformats.org/drawingml/2006/main" noChangeAspect="1"/>
             </wp:cNvGraphicFramePr>
@@ -22597,13 +22603,13 @@
                         </a:ext>
                       </a:extLst>
                     </a:blip>
-                    <a:srcRect l="9021" t="29382" r="9485" b="13040"/>
+                    <a:srcRect l="8365" t="25264" r="9346" b="17092"/>
                     <a:stretch/>
                   </pic:blipFill>
                   <pic:spPr bwMode="auto">
                     <a:xfrm>
                       <a:off x="0" y="0"/>
-                      <a:ext cx="2716041" cy="1440785"/>
+                      <a:ext cx="3683400" cy="2475979"/>
                     </a:xfrm>
                     <a:prstGeom prst="rect">
                       <a:avLst/>
@@ -22747,8 +22753,6 @@
           </m:sub>
         </m:sSub>
       </m:oMath>
-      <w:bookmarkStart w:id="56" w:name="_GoBack"/>
-      <w:bookmarkEnd w:id="56"/>
     </w:p>
     <w:p>
       <w:pPr>
@@ -22975,7 +22979,13 @@
         <w:ind w:firstLine="708"/>
       </w:pPr>
       <w:r>
-        <w:t>Ze všech 16 vnitřních pozic</w:t>
+        <w:t xml:space="preserve">Ze všech </w:t>
+      </w:r>
+      <w:r>
+        <w:t>34</w:t>
+      </w:r>
+      <w:r>
+        <w:t xml:space="preserve"> vnitřních pozic</w:t>
       </w:r>
       <w:r>
         <w:t xml:space="preserve"> matice </w:t>
@@ -23207,10 +23217,13 @@
         </m:sSub>
       </m:oMath>
       <w:r>
+        <w:t>,</w:t>
+      </w:r>
+      <w:r>
         <w:rPr>
           <w:lang w:val="en-US"/>
         </w:rPr>
-        <w:t xml:space="preserve">a </w:t>
+        <w:t xml:space="preserve"> </w:t>
       </w:r>
       <m:oMath>
         <m:sSub>
@@ -23256,6 +23269,52 @@
         </m:sSub>
       </m:oMath>
       <w:r>
+        <w:t xml:space="preserve"> a </w:t>
+      </w:r>
+      <m:oMath>
+        <m:sSub>
+          <m:sSubPr>
+            <m:ctrlPr>
+              <w:rPr>
+                <w:rFonts w:ascii="Cambria Math" w:hAnsi="Cambria Math"/>
+                <w:i/>
+              </w:rPr>
+            </m:ctrlPr>
+          </m:sSubPr>
+          <m:e>
+            <m:r>
+              <m:rPr>
+                <m:sty m:val="bi"/>
+              </m:rPr>
+              <w:rPr>
+                <w:rFonts w:ascii="Cambria Math" w:hAnsi="Cambria Math"/>
+              </w:rPr>
+              <m:t>X</m:t>
+            </m:r>
+          </m:e>
+          <m:sub>
+            <m:r>
+              <m:rPr>
+                <m:sty m:val="bi"/>
+              </m:rPr>
+              <w:rPr>
+                <w:rFonts w:ascii="Cambria Math" w:hAnsi="Cambria Math"/>
+              </w:rPr>
+              <m:t>2</m:t>
+            </m:r>
+            <m:r>
+              <m:rPr>
+                <m:sty m:val="bi"/>
+              </m:rPr>
+              <w:rPr>
+                <w:rFonts w:ascii="Cambria Math" w:hAnsi="Cambria Math"/>
+              </w:rPr>
+              <m:t xml:space="preserve">c </m:t>
+            </m:r>
+          </m:sub>
+        </m:sSub>
+      </m:oMath>
+      <w:r>
         <w:rPr>
           <w:lang w:val="en-US"/>
         </w:rPr>
@@ -23341,7 +23400,14 @@
           <w:rFonts w:eastAsiaTheme="minorEastAsia"/>
           <w:iCs/>
         </w:rPr>
-        <w:t xml:space="preserve">a </w:t>
+        <w:t>,</w:t>
+      </w:r>
+      <w:r>
+        <w:rPr>
+          <w:rFonts w:eastAsiaTheme="minorEastAsia"/>
+          <w:iCs/>
+        </w:rPr>
+        <w:t xml:space="preserve"> </w:t>
       </w:r>
       <m:oMath>
         <m:sSub>
@@ -23385,16 +23451,58 @@
         </m:sSub>
       </m:oMath>
       <w:r>
+        <w:rPr>
+          <w:rFonts w:eastAsiaTheme="minorEastAsia"/>
+          <w:iCs/>
+        </w:rPr>
+        <w:t xml:space="preserve"> a </w:t>
+      </w:r>
+      <m:oMath>
+        <m:sSub>
+          <m:sSubPr>
+            <m:ctrlPr>
+              <w:rPr>
+                <w:rFonts w:ascii="Cambria Math" w:eastAsiaTheme="majorEastAsia" w:hAnsi="Cambria Math" w:cstheme="majorBidi"/>
+                <w:i/>
+                <w:iCs/>
+              </w:rPr>
+            </m:ctrlPr>
+          </m:sSubPr>
+          <m:e>
+            <m:r>
+              <w:rPr>
+                <w:rFonts w:ascii="Cambria Math" w:hAnsi="Cambria Math"/>
+              </w:rPr>
+              <m:t>X</m:t>
+            </m:r>
+          </m:e>
+          <m:sub>
+            <m:r>
+              <w:rPr>
+                <w:rFonts w:ascii="Cambria Math" w:hAnsi="Cambria Math"/>
+              </w:rPr>
+              <m:t>2</m:t>
+            </m:r>
+            <m:r>
+              <w:rPr>
+                <w:rFonts w:ascii="Cambria Math" w:hAnsi="Cambria Math"/>
+              </w:rPr>
+              <m:t>c</m:t>
+            </m:r>
+            <m:r>
+              <w:rPr>
+                <w:rFonts w:ascii="Cambria Math" w:hAnsi="Cambria Math"/>
+              </w:rPr>
+              <m:t xml:space="preserve"> </m:t>
+            </m:r>
+          </m:sub>
+        </m:sSub>
+      </m:oMath>
+      <w:r>
         <w:t>.</w:t>
       </w:r>
       <w:r>
-        <w:t xml:space="preserve"> Jedná se </w:t>
-      </w:r>
-      <w:r>
-        <w:br/>
-      </w:r>
-      <w:r>
-        <w:t>o jednoduché pravidlo, které určuje, že v případě umístění stolu jednu pozici od stěny, nebude na tuto pozici přidána židle, která by tam standar</w:t>
+        <w:t xml:space="preserve"> Jedná se o jednoduché pravidlo, které určuje, že v případě umístění stolu jednu pozici od stěny, nebude na tuto pozici přidána židle, která by tam standar</w:t>
       </w:r>
       <w:r>
         <w:t>d</w:t>
@@ -23975,17 +24083,6 @@
           </w:rPr>
           <m:t xml:space="preserve">  </m:t>
         </m:r>
-      </m:oMath>
-    </w:p>
-    <w:p>
-      <w:pPr>
-        <w:pStyle w:val="Standartnitext"/>
-        <w:ind w:firstLine="708"/>
-      </w:pPr>
-      <w:r>
-        <w:t xml:space="preserve">Pro test vlastnosti </w:t>
-      </w:r>
-      <m:oMath>
         <m:sSub>
           <m:sSubPr>
             <m:ctrlPr>
@@ -23995,6 +24092,15 @@
             </m:ctrlPr>
           </m:sSubPr>
           <m:e>
+            <m:r>
+              <m:rPr>
+                <m:sty m:val="p"/>
+              </m:rPr>
+              <w:rPr>
+                <w:rFonts w:ascii="Cambria Math" w:hAnsi="Cambria Math"/>
+              </w:rPr>
+              <m:t xml:space="preserve">  </m:t>
+            </m:r>
             <m:r>
               <w:rPr>
                 <w:rFonts w:ascii="Cambria Math" w:hAnsi="Cambria Math"/>
@@ -24004,6 +24110,325 @@
           </m:e>
           <m:sub>
             <m:r>
+              <m:rPr>
+                <m:sty m:val="p"/>
+              </m:rPr>
+              <w:rPr>
+                <w:rFonts w:ascii="Cambria Math" w:hAnsi="Cambria Math"/>
+              </w:rPr>
+              <m:t>2</m:t>
+            </m:r>
+            <m:r>
+              <w:rPr>
+                <w:rFonts w:ascii="Cambria Math" w:hAnsi="Cambria Math"/>
+              </w:rPr>
+              <m:t>c</m:t>
+            </m:r>
+          </m:sub>
+        </m:sSub>
+        <m:r>
+          <m:rPr>
+            <m:sty m:val="p"/>
+          </m:rPr>
+          <w:rPr>
+            <w:rFonts w:ascii="Cambria Math" w:hAnsi="Cambria Math"/>
+          </w:rPr>
+          <m:t>=</m:t>
+        </m:r>
+        <m:d>
+          <m:dPr>
+            <m:ctrlPr>
+              <w:rPr>
+                <w:rFonts w:ascii="Cambria Math" w:hAnsi="Cambria Math"/>
+              </w:rPr>
+            </m:ctrlPr>
+          </m:dPr>
+          <m:e>
+            <m:m>
+              <m:mPr>
+                <m:mcs>
+                  <m:mc>
+                    <m:mcPr>
+                      <m:count m:val="4"/>
+                      <m:mcJc m:val="center"/>
+                    </m:mcPr>
+                  </m:mc>
+                </m:mcs>
+                <m:ctrlPr>
+                  <w:rPr>
+                    <w:rFonts w:ascii="Cambria Math" w:hAnsi="Cambria Math"/>
+                  </w:rPr>
+                </m:ctrlPr>
+              </m:mPr>
+              <m:mr>
+                <m:e>
+                  <m:r>
+                    <m:rPr>
+                      <m:sty m:val="p"/>
+                    </m:rPr>
+                    <w:rPr>
+                      <w:rFonts w:ascii="Cambria Math" w:hAnsi="Cambria Math"/>
+                    </w:rPr>
+                    <m:t>1</m:t>
+                  </m:r>
+                </m:e>
+                <m:e>
+                  <m:r>
+                    <m:rPr>
+                      <m:sty m:val="p"/>
+                    </m:rPr>
+                    <w:rPr>
+                      <w:rFonts w:ascii="Cambria Math" w:hAnsi="Cambria Math"/>
+                    </w:rPr>
+                    <m:t>0</m:t>
+                  </m:r>
+                  <m:ctrlPr>
+                    <w:rPr>
+                      <w:rFonts w:ascii="Cambria Math" w:eastAsia="Cambria Math" w:hAnsi="Cambria Math" w:cs="Cambria Math"/>
+                    </w:rPr>
+                  </m:ctrlPr>
+                </m:e>
+                <m:e>
+                  <m:r>
+                    <m:rPr>
+                      <m:sty m:val="p"/>
+                    </m:rPr>
+                    <w:rPr>
+                      <w:rFonts w:ascii="Cambria Math" w:eastAsia="Cambria Math" w:hAnsi="Cambria Math" w:cs="Cambria Math"/>
+                    </w:rPr>
+                    <m:t>3</m:t>
+                  </m:r>
+                </m:e>
+                <m:e>
+                  <m:r>
+                    <m:rPr>
+                      <m:sty m:val="p"/>
+                    </m:rPr>
+                    <w:rPr>
+                      <w:rFonts w:ascii="Cambria Math" w:hAnsi="Cambria Math"/>
+                    </w:rPr>
+                    <m:t>0</m:t>
+                  </m:r>
+                  <m:ctrlPr>
+                    <w:rPr>
+                      <w:rFonts w:ascii="Cambria Math" w:eastAsia="Cambria Math" w:hAnsi="Cambria Math" w:cs="Cambria Math"/>
+                    </w:rPr>
+                  </m:ctrlPr>
+                </m:e>
+              </m:mr>
+              <m:mr>
+                <m:e>
+                  <m:r>
+                    <m:rPr>
+                      <m:sty m:val="p"/>
+                    </m:rPr>
+                    <w:rPr>
+                      <w:rFonts w:ascii="Cambria Math" w:hAnsi="Cambria Math"/>
+                    </w:rPr>
+                    <m:t>1</m:t>
+                  </m:r>
+                  <m:ctrlPr>
+                    <w:rPr>
+                      <w:rFonts w:ascii="Cambria Math" w:eastAsia="Cambria Math" w:hAnsi="Cambria Math" w:cs="Cambria Math"/>
+                    </w:rPr>
+                  </m:ctrlPr>
+                </m:e>
+                <m:e>
+                  <m:r>
+                    <m:rPr>
+                      <m:sty m:val="b"/>
+                    </m:rPr>
+                    <w:rPr>
+                      <w:rFonts w:ascii="Cambria Math" w:eastAsia="Cambria Math" w:hAnsi="Cambria Math" w:cs="Cambria Math"/>
+                    </w:rPr>
+                    <m:t>0</m:t>
+                  </m:r>
+                  <m:ctrlPr>
+                    <w:rPr>
+                      <w:rFonts w:ascii="Cambria Math" w:eastAsia="Cambria Math" w:hAnsi="Cambria Math" w:cs="Cambria Math"/>
+                    </w:rPr>
+                  </m:ctrlPr>
+                </m:e>
+                <m:e>
+                  <m:r>
+                    <m:rPr>
+                      <m:sty m:val="p"/>
+                    </m:rPr>
+                    <w:rPr>
+                      <w:rFonts w:ascii="Cambria Math" w:eastAsia="Cambria Math" w:hAnsi="Cambria Math" w:cs="Cambria Math"/>
+                    </w:rPr>
+                    <m:t>2</m:t>
+                  </m:r>
+                  <m:ctrlPr>
+                    <w:rPr>
+                      <w:rFonts w:ascii="Cambria Math" w:eastAsia="Cambria Math" w:hAnsi="Cambria Math" w:cs="Cambria Math"/>
+                    </w:rPr>
+                  </m:ctrlPr>
+                </m:e>
+                <m:e>
+                  <m:r>
+                    <m:rPr>
+                      <m:sty m:val="p"/>
+                    </m:rPr>
+                    <w:rPr>
+                      <w:rFonts w:ascii="Cambria Math" w:eastAsia="Cambria Math" w:hAnsi="Cambria Math" w:cs="Cambria Math"/>
+                    </w:rPr>
+                    <m:t>3</m:t>
+                  </m:r>
+                  <m:ctrlPr>
+                    <w:rPr>
+                      <w:rFonts w:ascii="Cambria Math" w:eastAsia="Cambria Math" w:hAnsi="Cambria Math" w:cs="Cambria Math"/>
+                    </w:rPr>
+                  </m:ctrlPr>
+                </m:e>
+              </m:mr>
+              <m:mr>
+                <m:e>
+                  <m:r>
+                    <m:rPr>
+                      <m:sty m:val="p"/>
+                    </m:rPr>
+                    <w:rPr>
+                      <w:rFonts w:ascii="Cambria Math" w:eastAsia="Cambria Math" w:hAnsi="Cambria Math" w:cs="Cambria Math"/>
+                    </w:rPr>
+                    <m:t>1</m:t>
+                  </m:r>
+                  <m:ctrlPr>
+                    <w:rPr>
+                      <w:rFonts w:ascii="Cambria Math" w:eastAsia="Cambria Math" w:hAnsi="Cambria Math" w:cs="Cambria Math"/>
+                    </w:rPr>
+                  </m:ctrlPr>
+                </m:e>
+                <m:e>
+                  <m:r>
+                    <m:rPr>
+                      <m:sty m:val="p"/>
+                    </m:rPr>
+                    <w:rPr>
+                      <w:rFonts w:ascii="Cambria Math" w:eastAsia="Cambria Math" w:hAnsi="Cambria Math" w:cs="Cambria Math"/>
+                    </w:rPr>
+                    <m:t>0</m:t>
+                  </m:r>
+                  <m:ctrlPr>
+                    <w:rPr>
+                      <w:rFonts w:ascii="Cambria Math" w:eastAsia="Cambria Math" w:hAnsi="Cambria Math" w:cs="Cambria Math"/>
+                    </w:rPr>
+                  </m:ctrlPr>
+                </m:e>
+                <m:e>
+                  <m:r>
+                    <m:rPr>
+                      <m:sty m:val="b"/>
+                    </m:rPr>
+                    <w:rPr>
+                      <w:rFonts w:ascii="Cambria Math" w:eastAsia="Cambria Math" w:hAnsi="Cambria Math" w:cs="Cambria Math"/>
+                    </w:rPr>
+                    <m:t>0</m:t>
+                  </m:r>
+                  <m:ctrlPr>
+                    <w:rPr>
+                      <w:rFonts w:ascii="Cambria Math" w:eastAsia="Cambria Math" w:hAnsi="Cambria Math" w:cs="Cambria Math"/>
+                    </w:rPr>
+                  </m:ctrlPr>
+                </m:e>
+                <m:e>
+                  <m:r>
+                    <m:rPr>
+                      <m:sty m:val="p"/>
+                    </m:rPr>
+                    <w:rPr>
+                      <w:rFonts w:ascii="Cambria Math" w:eastAsia="Cambria Math" w:hAnsi="Cambria Math" w:cs="Cambria Math"/>
+                    </w:rPr>
+                    <m:t>0</m:t>
+                  </m:r>
+                  <m:ctrlPr>
+                    <w:rPr>
+                      <w:rFonts w:ascii="Cambria Math" w:eastAsia="Cambria Math" w:hAnsi="Cambria Math" w:cs="Cambria Math"/>
+                    </w:rPr>
+                  </m:ctrlPr>
+                </m:e>
+              </m:mr>
+              <m:mr>
+                <m:e>
+                  <m:r>
+                    <w:rPr>
+                      <w:rFonts w:ascii="Cambria Math" w:eastAsia="Cambria Math" w:hAnsi="Cambria Math" w:cs="Cambria Math"/>
+                    </w:rPr>
+                    <m:t>1</m:t>
+                  </m:r>
+                  <m:ctrlPr>
+                    <w:rPr>
+                      <w:rFonts w:ascii="Cambria Math" w:eastAsia="Cambria Math" w:hAnsi="Cambria Math" w:cs="Cambria Math"/>
+                    </w:rPr>
+                  </m:ctrlPr>
+                </m:e>
+                <m:e>
+                  <m:r>
+                    <w:rPr>
+                      <w:rFonts w:ascii="Cambria Math" w:eastAsia="Cambria Math" w:hAnsi="Cambria Math" w:cs="Cambria Math"/>
+                    </w:rPr>
+                    <m:t>1</m:t>
+                  </m:r>
+                  <m:ctrlPr>
+                    <w:rPr>
+                      <w:rFonts w:ascii="Cambria Math" w:eastAsia="Cambria Math" w:hAnsi="Cambria Math" w:cs="Cambria Math"/>
+                    </w:rPr>
+                  </m:ctrlPr>
+                </m:e>
+                <m:e>
+                  <m:r>
+                    <w:rPr>
+                      <w:rFonts w:ascii="Cambria Math" w:eastAsia="Cambria Math" w:hAnsi="Cambria Math" w:cs="Cambria Math"/>
+                    </w:rPr>
+                    <m:t>1</m:t>
+                  </m:r>
+                  <m:ctrlPr>
+                    <w:rPr>
+                      <w:rFonts w:ascii="Cambria Math" w:eastAsia="Cambria Math" w:hAnsi="Cambria Math" w:cs="Cambria Math"/>
+                    </w:rPr>
+                  </m:ctrlPr>
+                </m:e>
+                <m:e>
+                  <m:r>
+                    <w:rPr>
+                      <w:rFonts w:ascii="Cambria Math" w:eastAsia="Cambria Math" w:hAnsi="Cambria Math" w:cs="Cambria Math"/>
+                    </w:rPr>
+                    <m:t>1</m:t>
+                  </m:r>
+                </m:e>
+              </m:mr>
+            </m:m>
+          </m:e>
+        </m:d>
+      </m:oMath>
+    </w:p>
+    <w:p>
+      <w:pPr>
+        <w:pStyle w:val="Standartnitext"/>
+        <w:ind w:firstLine="708"/>
+      </w:pPr>
+      <w:r>
+        <w:t xml:space="preserve">Pro test vlastnosti </w:t>
+      </w:r>
+      <m:oMath>
+        <m:sSub>
+          <m:sSubPr>
+            <m:ctrlPr>
+              <w:rPr>
+                <w:rFonts w:ascii="Cambria Math" w:hAnsi="Cambria Math"/>
+              </w:rPr>
+            </m:ctrlPr>
+          </m:sSubPr>
+          <m:e>
+            <m:r>
+              <w:rPr>
+                <w:rFonts w:ascii="Cambria Math" w:hAnsi="Cambria Math"/>
+              </w:rPr>
+              <m:t>X</m:t>
+            </m:r>
+          </m:e>
+          <m:sub>
+            <m:r>
               <w:rPr>
                 <w:rFonts w:ascii="Cambria Math" w:hAnsi="Cambria Math"/>
               </w:rPr>
@@ -24025,7 +24450,13 @@
         <w:t xml:space="preserve"> </w:t>
       </w:r>
       <w:r>
-        <w:t>jednu pozici od obvodového zdiva. Celkem vzniklo v </w:t>
+        <w:t xml:space="preserve">jednu pozici od obvodového zdiva. Celkem vzniklo </w:t>
+      </w:r>
+      <w:r>
+        <w:t>na</w:t>
+      </w:r>
+      <w:r>
+        <w:t> </w:t>
       </w:r>
       <m:oMath>
         <m:sSub>
@@ -24058,7 +24489,145 @@
         </m:sSub>
       </m:oMath>
       <w:r>
-        <w:t>dvacet testovacích pozic. V rozsahu tří iterací umístil algoritmus židle kolem stolu po vzoru [X</w:t>
+        <w:rPr>
+          <w:rFonts w:eastAsiaTheme="minorEastAsia"/>
+        </w:rPr>
+        <w:t xml:space="preserve"> </w:t>
+      </w:r>
+      <w:r>
+        <w:t>padesát</w:t>
+      </w:r>
+      <w:r>
+        <w:t xml:space="preserve"> testovacích pozic. V rozsahu tří iterací </w:t>
+      </w:r>
+      <w:r>
+        <w:t>ne</w:t>
+      </w:r>
+      <w:r>
+        <w:t>umístil algorit</w:t>
+      </w:r>
+      <w:r>
+        <w:t xml:space="preserve">mus židle kolem stolu po vzoru </w:t>
+      </w:r>
+      <m:oMath>
+        <m:sSub>
+          <m:sSubPr>
+            <m:ctrlPr>
+              <w:rPr>
+                <w:rFonts w:ascii="Cambria Math" w:hAnsi="Cambria Math"/>
+                <w:i/>
+              </w:rPr>
+            </m:ctrlPr>
+          </m:sSubPr>
+          <m:e>
+            <m:r>
+              <w:rPr>
+                <w:rFonts w:ascii="Cambria Math" w:hAnsi="Cambria Math"/>
+              </w:rPr>
+              <m:t>X</m:t>
+            </m:r>
+          </m:e>
+          <m:sub>
+            <m:r>
+              <w:rPr>
+                <w:rFonts w:ascii="Cambria Math" w:hAnsi="Cambria Math"/>
+              </w:rPr>
+              <m:t>2</m:t>
+            </m:r>
+          </m:sub>
+        </m:sSub>
+      </m:oMath>
+      <w:r>
+        <w:t xml:space="preserve"> v</w:t>
+      </w:r>
+      <w:r>
+        <w:t> 6 případech</w:t>
+      </w:r>
+      <w:r>
+        <w:t>. Při čtvrté iteraci došlo obvykle k tomu, že nejpravděpodobnější pozice byla predikována ke zdi</w:t>
+      </w:r>
+      <w:r>
+        <w:t xml:space="preserve"> po vzoru </w:t>
+      </w:r>
+      <m:oMath>
+        <m:sSub>
+          <m:sSubPr>
+            <m:ctrlPr>
+              <w:rPr>
+                <w:rFonts w:ascii="Cambria Math" w:hAnsi="Cambria Math"/>
+                <w:i/>
+              </w:rPr>
+            </m:ctrlPr>
+          </m:sSubPr>
+          <m:e>
+            <m:r>
+              <w:rPr>
+                <w:rFonts w:ascii="Cambria Math" w:hAnsi="Cambria Math"/>
+              </w:rPr>
+              <m:t>X</m:t>
+            </m:r>
+          </m:e>
+          <m:sub>
+            <m:r>
+              <w:rPr>
+                <w:rFonts w:ascii="Cambria Math" w:hAnsi="Cambria Math"/>
+              </w:rPr>
+              <m:t>1</m:t>
+            </m:r>
+          </m:sub>
+        </m:sSub>
+      </m:oMath>
+      <w:r>
+        <w:t>,</w:t>
+      </w:r>
+      <w:r>
+        <w:t xml:space="preserve"> což není </w:t>
+      </w:r>
+      <w:r>
+        <w:t>nelogické</w:t>
+      </w:r>
+      <w:r>
+        <w:t xml:space="preserve">, ale vzhledem k pravidlu </w:t>
+      </w:r>
+      <m:oMath>
+        <m:sSub>
+          <m:sSubPr>
+            <m:ctrlPr>
+              <w:rPr>
+                <w:rFonts w:ascii="Cambria Math" w:hAnsi="Cambria Math"/>
+                <w:i/>
+              </w:rPr>
+            </m:ctrlPr>
+          </m:sSubPr>
+          <m:e>
+            <m:r>
+              <w:rPr>
+                <w:rFonts w:ascii="Cambria Math" w:hAnsi="Cambria Math"/>
+              </w:rPr>
+              <m:t>X</m:t>
+            </m:r>
+          </m:e>
+          <m:sub>
+            <m:r>
+              <w:rPr>
+                <w:rFonts w:ascii="Cambria Math" w:hAnsi="Cambria Math"/>
+              </w:rPr>
+              <m:t>2</m:t>
+            </m:r>
+          </m:sub>
+        </m:sSub>
+      </m:oMath>
+      <w:r>
+        <w:rPr>
+          <w:rFonts w:eastAsiaTheme="minorEastAsia"/>
+        </w:rPr>
+        <w:t xml:space="preserve"> je to chyba</w:t>
+      </w:r>
+      <w:r>
+        <w:t>.</w:t>
+      </w:r>
+      <w:r>
+        <w:t xml:space="preserve"> Pouze v šesti případech z celkových dvaceti umístil algoritmus čtvrtou židli do volného prostoru. V ostatních případech doplnil vlastnost [X</w:t>
       </w:r>
       <w:r>
         <w:rPr>
@@ -24067,55 +24636,606 @@
         <w:t>2</w:t>
       </w:r>
       <w:r>
-        <w:t>] ve všech případech. Při čtvrté iteraci došlo obvykle k tomu, že nejpravděpodobnější pozice byla dle pravidla [X</w:t>
+        <w:t>]</w:t>
       </w:r>
       <w:r>
         <w:rPr>
           <w:vertAlign w:val="subscript"/>
         </w:rPr>
+        <w:t xml:space="preserve"> </w:t>
+      </w:r>
+      <w:r>
+        <w:t>vlastností [X</w:t>
+      </w:r>
+      <w:r>
+        <w:rPr>
+          <w:vertAlign w:val="subscript"/>
+        </w:rPr>
         <w:t>1</w:t>
       </w:r>
       <w:r>
-        <w:t xml:space="preserve">] predikována ke zdi. Pouze v šesti případech z celkových dvaceti umístil algoritmus čtvrtou židli do volného </w:t>
-      </w:r>
-      <w:r>
-        <w:lastRenderedPageBreak/>
-        <w:t>prostoru. V ostatních případech doplnil vlastnost [X</w:t>
-      </w:r>
-      <w:r>
-        <w:rPr>
-          <w:vertAlign w:val="subscript"/>
-        </w:rPr>
-        <w:t>2</w:t>
-      </w:r>
-      <w:r>
-        <w:t>]</w:t>
-      </w:r>
-      <w:r>
-        <w:rPr>
-          <w:vertAlign w:val="subscript"/>
+        <w:t>], což se dá při čtvrté itraci v podstatě identifikovat jako pozitivní jev.</w:t>
+      </w:r>
+    </w:p>
+    <w:p>
+      <w:pPr>
+        <w:pStyle w:val="Captiontable"/>
+      </w:pPr>
+      <w:r>
+        <w:t xml:space="preserve">Tabulka </w:t>
+      </w:r>
+      <w:r>
+        <w:fldChar w:fldCharType="begin"/>
+      </w:r>
+      <w:r>
+        <w:instrText xml:space="preserve"> SEQ Tabulka \* ARABIC </w:instrText>
+      </w:r>
+      <w:r>
+        <w:fldChar w:fldCharType="separate"/>
+      </w:r>
+      <w:r>
+        <w:rPr>
+          <w:noProof/>
+        </w:rPr>
+        <w:t>3</w:t>
+      </w:r>
+      <w:r>
+        <w:fldChar w:fldCharType="end"/>
+      </w:r>
+      <w:r>
+        <w:t>.: Počet chyb</w:t>
+      </w:r>
+      <w:r>
+        <w:t xml:space="preserve"> ve všech 50 testovacích pozicích</w:t>
+      </w:r>
+      <w:r>
+        <w:t xml:space="preserve"> vzhledem k pravidlům </w:t>
+      </w:r>
+      <m:oMath>
+        <m:sSub>
+          <m:sSubPr>
+            <m:ctrlPr>
+              <w:rPr>
+                <w:rFonts w:ascii="Cambria Math" w:hAnsi="Cambria Math"/>
+              </w:rPr>
+            </m:ctrlPr>
+          </m:sSubPr>
+          <m:e>
+            <m:r>
+              <w:rPr>
+                <w:rFonts w:ascii="Cambria Math" w:hAnsi="Cambria Math"/>
+              </w:rPr>
+              <m:t>X</m:t>
+            </m:r>
+          </m:e>
+          <m:sub>
+            <m:r>
+              <m:rPr>
+                <m:sty m:val="p"/>
+              </m:rPr>
+              <w:rPr>
+                <w:rFonts w:ascii="Cambria Math" w:hAnsi="Cambria Math"/>
+              </w:rPr>
+              <m:t>2</m:t>
+            </m:r>
+            <m:r>
+              <w:rPr>
+                <w:rFonts w:ascii="Cambria Math" w:hAnsi="Cambria Math"/>
+              </w:rPr>
+              <m:t>a</m:t>
+            </m:r>
+          </m:sub>
+        </m:sSub>
+      </m:oMath>
+      <w:r>
+        <w:rPr>
+          <w:rFonts w:eastAsiaTheme="minorEastAsia"/>
+        </w:rPr>
+        <w:t xml:space="preserve">, </w:t>
+      </w:r>
+      <m:oMath>
+        <m:sSub>
+          <m:sSubPr>
+            <m:ctrlPr>
+              <w:rPr>
+                <w:rFonts w:ascii="Cambria Math" w:hAnsi="Cambria Math"/>
+              </w:rPr>
+            </m:ctrlPr>
+          </m:sSubPr>
+          <m:e>
+            <m:r>
+              <w:rPr>
+                <w:rFonts w:ascii="Cambria Math" w:hAnsi="Cambria Math"/>
+              </w:rPr>
+              <m:t>X</m:t>
+            </m:r>
+          </m:e>
+          <m:sub>
+            <m:r>
+              <m:rPr>
+                <m:sty m:val="p"/>
+              </m:rPr>
+              <w:rPr>
+                <w:rFonts w:ascii="Cambria Math" w:hAnsi="Cambria Math"/>
+              </w:rPr>
+              <m:t>2</m:t>
+            </m:r>
+            <m:r>
+              <w:rPr>
+                <w:rFonts w:ascii="Cambria Math" w:hAnsi="Cambria Math"/>
+              </w:rPr>
+              <m:t>b</m:t>
+            </m:r>
+          </m:sub>
+        </m:sSub>
+      </m:oMath>
+      <w:r>
+        <w:t xml:space="preserve">, </w:t>
+      </w:r>
+      <m:oMath>
+        <m:sSub>
+          <m:sSubPr>
+            <m:ctrlPr>
+              <w:rPr>
+                <w:rFonts w:ascii="Cambria Math" w:hAnsi="Cambria Math"/>
+              </w:rPr>
+            </m:ctrlPr>
+          </m:sSubPr>
+          <m:e>
+            <m:r>
+              <w:rPr>
+                <w:rFonts w:ascii="Cambria Math" w:hAnsi="Cambria Math"/>
+              </w:rPr>
+              <m:t>X</m:t>
+            </m:r>
+          </m:e>
+          <m:sub>
+            <m:r>
+              <m:rPr>
+                <m:sty m:val="p"/>
+              </m:rPr>
+              <w:rPr>
+                <w:rFonts w:ascii="Cambria Math" w:hAnsi="Cambria Math"/>
+              </w:rPr>
+              <m:t>2</m:t>
+            </m:r>
+            <m:r>
+              <w:rPr>
+                <w:rFonts w:ascii="Cambria Math" w:hAnsi="Cambria Math"/>
+              </w:rPr>
+              <m:t>c</m:t>
+            </m:r>
+          </m:sub>
+        </m:sSub>
+      </m:oMath>
+      <w:r>
+        <w:rPr>
+          <w:rFonts w:eastAsiaTheme="minorEastAsia"/>
         </w:rPr>
         <w:t xml:space="preserve"> </w:t>
       </w:r>
       <w:r>
-        <w:t>vlastností [X</w:t>
-      </w:r>
-      <w:r>
-        <w:rPr>
-          <w:vertAlign w:val="subscript"/>
-        </w:rPr>
-        <w:t>1</w:t>
-      </w:r>
-      <w:r>
-        <w:t>], což se dá při čtvrté itraci v podstatě identifikovat jako pozitivní jev.</w:t>
-      </w:r>
-    </w:p>
-    <w:p>
-      <w:pPr>
-        <w:pStyle w:val="Standartnitext"/>
-        <w:ind w:firstLine="708"/>
-      </w:pPr>
-    </w:p>
+        <w:rPr>
+          <w:rFonts w:eastAsiaTheme="minorEastAsia"/>
+        </w:rPr>
+        <w:t>po jednotlivých iteracích.</w:t>
+      </w:r>
+      <w:r>
+        <w:rPr>
+          <w:rFonts w:eastAsiaTheme="minorEastAsia"/>
+        </w:rPr>
+        <w:t xml:space="preserve"> </w:t>
+      </w:r>
+      <w:r>
+        <w:rPr>
+          <w:rFonts w:eastAsiaTheme="minorEastAsia"/>
+        </w:rPr>
+        <w:t>4</w:t>
+      </w:r>
+      <w:r>
+        <w:rPr>
+          <w:rFonts w:eastAsiaTheme="minorEastAsia"/>
+        </w:rPr>
+        <w:t>5</w:t>
+      </w:r>
+    </w:p>
+    <w:tbl>
+      <w:tblPr>
+        <w:tblStyle w:val="GridTable1Light"/>
+        <w:tblW w:w="0" w:type="auto"/>
+        <w:tblLook w:val="04A0" w:firstRow="1" w:lastRow="0" w:firstColumn="1" w:lastColumn="0" w:noHBand="0" w:noVBand="1"/>
+      </w:tblPr>
+      <w:tblGrid>
+        <w:gridCol w:w="2405"/>
+        <w:gridCol w:w="1983"/>
+        <w:gridCol w:w="2338"/>
+        <w:gridCol w:w="2051"/>
+      </w:tblGrid>
+      <w:tr>
+        <w:trPr>
+          <w:cnfStyle w:val="100000000000" w:firstRow="1" w:lastRow="0" w:firstColumn="0" w:lastColumn="0" w:oddVBand="0" w:evenVBand="0" w:oddHBand="0" w:evenHBand="0" w:firstRowFirstColumn="0" w:firstRowLastColumn="0" w:lastRowFirstColumn="0" w:lastRowLastColumn="0"/>
+        </w:trPr>
+        <w:tc>
+          <w:tcPr>
+            <w:cnfStyle w:val="001000000000" w:firstRow="0" w:lastRow="0" w:firstColumn="1" w:lastColumn="0" w:oddVBand="0" w:evenVBand="0" w:oddHBand="0" w:evenHBand="0" w:firstRowFirstColumn="0" w:firstRowLastColumn="0" w:lastRowFirstColumn="0" w:lastRowLastColumn="0"/>
+            <w:tcW w:w="2405" w:type="dxa"/>
+          </w:tcPr>
+          <w:p>
+            <w:pPr>
+              <w:pStyle w:val="tabulkatext"/>
+            </w:pPr>
+            <w:r>
+              <w:t>Případ</w:t>
+            </w:r>
+            <w:r>
+              <w:t xml:space="preserve"> / chybovost</w:t>
+            </w:r>
+          </w:p>
+        </w:tc>
+        <w:tc>
+          <w:tcPr>
+            <w:tcW w:w="1983" w:type="dxa"/>
+          </w:tcPr>
+          <w:p>
+            <w:pPr>
+              <w:pStyle w:val="tabulkatext"/>
+              <w:cnfStyle w:val="100000000000" w:firstRow="1" w:lastRow="0" w:firstColumn="0" w:lastColumn="0" w:oddVBand="0" w:evenVBand="0" w:oddHBand="0" w:evenHBand="0" w:firstRowFirstColumn="0" w:firstRowLastColumn="0" w:lastRowFirstColumn="0" w:lastRowLastColumn="0"/>
+            </w:pPr>
+            <w:r>
+              <w:t>Po 2. iteraci</w:t>
+            </w:r>
+          </w:p>
+        </w:tc>
+        <w:tc>
+          <w:tcPr>
+            <w:tcW w:w="2338" w:type="dxa"/>
+          </w:tcPr>
+          <w:p>
+            <w:pPr>
+              <w:pStyle w:val="tabulkatext"/>
+              <w:cnfStyle w:val="100000000000" w:firstRow="1" w:lastRow="0" w:firstColumn="0" w:lastColumn="0" w:oddVBand="0" w:evenVBand="0" w:oddHBand="0" w:evenHBand="0" w:firstRowFirstColumn="0" w:firstRowLastColumn="0" w:lastRowFirstColumn="0" w:lastRowLastColumn="0"/>
+            </w:pPr>
+            <w:r>
+              <w:t>Po 3. iteraci</w:t>
+            </w:r>
+          </w:p>
+        </w:tc>
+        <w:tc>
+          <w:tcPr>
+            <w:tcW w:w="2051" w:type="dxa"/>
+          </w:tcPr>
+          <w:p>
+            <w:pPr>
+              <w:pStyle w:val="tabulkatext"/>
+              <w:cnfStyle w:val="100000000000" w:firstRow="1" w:lastRow="0" w:firstColumn="0" w:lastColumn="0" w:oddVBand="0" w:evenVBand="0" w:oddHBand="0" w:evenHBand="0" w:firstRowFirstColumn="0" w:firstRowLastColumn="0" w:lastRowFirstColumn="0" w:lastRowLastColumn="0"/>
+            </w:pPr>
+            <w:r>
+              <w:t>Po 4. iteraci</w:t>
+            </w:r>
+          </w:p>
+        </w:tc>
+      </w:tr>
+      <w:tr>
+        <w:tc>
+          <w:tcPr>
+            <w:cnfStyle w:val="001000000000" w:firstRow="0" w:lastRow="0" w:firstColumn="1" w:lastColumn="0" w:oddVBand="0" w:evenVBand="0" w:oddHBand="0" w:evenHBand="0" w:firstRowFirstColumn="0" w:firstRowLastColumn="0" w:lastRowFirstColumn="0" w:lastRowLastColumn="0"/>
+            <w:tcW w:w="2405" w:type="dxa"/>
+          </w:tcPr>
+          <w:p>
+            <w:pPr>
+              <w:pStyle w:val="tabulkatext"/>
+            </w:pPr>
+            <w:r>
+              <w:t>U stěny (</w:t>
+            </w:r>
+            <m:oMath>
+              <m:sSub>
+                <m:sSubPr>
+                  <m:ctrlPr>
+                    <w:rPr>
+                      <w:rFonts w:ascii="Cambria Math" w:hAnsi="Cambria Math"/>
+                    </w:rPr>
+                  </m:ctrlPr>
+                </m:sSubPr>
+                <m:e>
+                  <m:r>
+                    <m:rPr>
+                      <m:sty m:val="bi"/>
+                    </m:rPr>
+                    <w:rPr>
+                      <w:rFonts w:ascii="Cambria Math" w:hAnsi="Cambria Math"/>
+                    </w:rPr>
+                    <m:t>X</m:t>
+                  </m:r>
+                </m:e>
+                <m:sub>
+                  <m:r>
+                    <m:rPr>
+                      <m:sty m:val="b"/>
+                    </m:rPr>
+                    <w:rPr>
+                      <w:rFonts w:ascii="Cambria Math" w:hAnsi="Cambria Math"/>
+                    </w:rPr>
+                    <m:t>2</m:t>
+                  </m:r>
+                  <m:r>
+                    <m:rPr>
+                      <m:sty m:val="bi"/>
+                    </m:rPr>
+                    <w:rPr>
+                      <w:rFonts w:ascii="Cambria Math" w:hAnsi="Cambria Math"/>
+                    </w:rPr>
+                    <m:t>a</m:t>
+                  </m:r>
+                </m:sub>
+              </m:sSub>
+            </m:oMath>
+            <w:r>
+              <w:rPr>
+                <w:rFonts w:eastAsiaTheme="minorEastAsia"/>
+              </w:rPr>
+              <w:t xml:space="preserve">, </w:t>
+            </w:r>
+            <m:oMath>
+              <m:sSub>
+                <m:sSubPr>
+                  <m:ctrlPr>
+                    <w:rPr>
+                      <w:rFonts w:ascii="Cambria Math" w:hAnsi="Cambria Math"/>
+                    </w:rPr>
+                  </m:ctrlPr>
+                </m:sSubPr>
+                <m:e>
+                  <m:r>
+                    <m:rPr>
+                      <m:sty m:val="bi"/>
+                    </m:rPr>
+                    <w:rPr>
+                      <w:rFonts w:ascii="Cambria Math" w:hAnsi="Cambria Math"/>
+                    </w:rPr>
+                    <m:t>X</m:t>
+                  </m:r>
+                </m:e>
+                <m:sub>
+                  <m:r>
+                    <m:rPr>
+                      <m:sty m:val="b"/>
+                    </m:rPr>
+                    <w:rPr>
+                      <w:rFonts w:ascii="Cambria Math" w:hAnsi="Cambria Math"/>
+                    </w:rPr>
+                    <m:t>2</m:t>
+                  </m:r>
+                  <m:r>
+                    <m:rPr>
+                      <m:sty m:val="bi"/>
+                    </m:rPr>
+                    <w:rPr>
+                      <w:rFonts w:ascii="Cambria Math" w:hAnsi="Cambria Math"/>
+                    </w:rPr>
+                    <m:t>b</m:t>
+                  </m:r>
+                </m:sub>
+              </m:sSub>
+            </m:oMath>
+            <w:r>
+              <w:t>)</w:t>
+            </w:r>
+          </w:p>
+        </w:tc>
+        <w:tc>
+          <w:tcPr>
+            <w:tcW w:w="1983" w:type="dxa"/>
+          </w:tcPr>
+          <w:p>
+            <w:pPr>
+              <w:pStyle w:val="tabulkatext"/>
+              <w:cnfStyle w:val="000000000000" w:firstRow="0" w:lastRow="0" w:firstColumn="0" w:lastColumn="0" w:oddVBand="0" w:evenVBand="0" w:oddHBand="0" w:evenHBand="0" w:firstRowFirstColumn="0" w:firstRowLastColumn="0" w:lastRowFirstColumn="0" w:lastRowLastColumn="0"/>
+            </w:pPr>
+            <w:r>
+              <w:t>0</w:t>
+            </w:r>
+          </w:p>
+        </w:tc>
+        <w:tc>
+          <w:tcPr>
+            <w:tcW w:w="2338" w:type="dxa"/>
+          </w:tcPr>
+          <w:p>
+            <w:pPr>
+              <w:pStyle w:val="tabulkatext"/>
+              <w:cnfStyle w:val="000000000000" w:firstRow="0" w:lastRow="0" w:firstColumn="0" w:lastColumn="0" w:oddVBand="0" w:evenVBand="0" w:oddHBand="0" w:evenHBand="0" w:firstRowFirstColumn="0" w:firstRowLastColumn="0" w:lastRowFirstColumn="0" w:lastRowLastColumn="0"/>
+            </w:pPr>
+            <w:r>
+              <w:t>3</w:t>
+            </w:r>
+          </w:p>
+        </w:tc>
+        <w:tc>
+          <w:tcPr>
+            <w:tcW w:w="2051" w:type="dxa"/>
+          </w:tcPr>
+          <w:p>
+            <w:pPr>
+              <w:pStyle w:val="tabulkatext"/>
+              <w:cnfStyle w:val="000000000000" w:firstRow="0" w:lastRow="0" w:firstColumn="0" w:lastColumn="0" w:oddVBand="0" w:evenVBand="0" w:oddHBand="0" w:evenHBand="0" w:firstRowFirstColumn="0" w:firstRowLastColumn="0" w:lastRowFirstColumn="0" w:lastRowLastColumn="0"/>
+            </w:pPr>
+            <w:r>
+              <w:t>30</w:t>
+            </w:r>
+          </w:p>
+        </w:tc>
+      </w:tr>
+      <w:tr>
+        <w:tc>
+          <w:tcPr>
+            <w:cnfStyle w:val="001000000000" w:firstRow="0" w:lastRow="0" w:firstColumn="1" w:lastColumn="0" w:oddVBand="0" w:evenVBand="0" w:oddHBand="0" w:evenHBand="0" w:firstRowFirstColumn="0" w:firstRowLastColumn="0" w:lastRowFirstColumn="0" w:lastRowLastColumn="0"/>
+            <w:tcW w:w="2405" w:type="dxa"/>
+          </w:tcPr>
+          <w:p>
+            <w:pPr>
+              <w:pStyle w:val="tabulkatext"/>
+            </w:pPr>
+            <w:r>
+              <w:t>V rohu (</w:t>
+            </w:r>
+            <m:oMath>
+              <m:sSub>
+                <m:sSubPr>
+                  <m:ctrlPr>
+                    <w:rPr>
+                      <w:rFonts w:ascii="Cambria Math" w:hAnsi="Cambria Math"/>
+                    </w:rPr>
+                  </m:ctrlPr>
+                </m:sSubPr>
+                <m:e>
+                  <m:r>
+                    <m:rPr>
+                      <m:sty m:val="bi"/>
+                    </m:rPr>
+                    <w:rPr>
+                      <w:rFonts w:ascii="Cambria Math" w:hAnsi="Cambria Math"/>
+                    </w:rPr>
+                    <m:t>X</m:t>
+                  </m:r>
+                </m:e>
+                <m:sub>
+                  <m:r>
+                    <m:rPr>
+                      <m:sty m:val="b"/>
+                    </m:rPr>
+                    <w:rPr>
+                      <w:rFonts w:ascii="Cambria Math" w:hAnsi="Cambria Math"/>
+                    </w:rPr>
+                    <m:t>2</m:t>
+                  </m:r>
+                  <m:r>
+                    <m:rPr>
+                      <m:sty m:val="bi"/>
+                    </m:rPr>
+                    <w:rPr>
+                      <w:rFonts w:ascii="Cambria Math" w:hAnsi="Cambria Math"/>
+                    </w:rPr>
+                    <m:t>c</m:t>
+                  </m:r>
+                </m:sub>
+              </m:sSub>
+            </m:oMath>
+            <w:r>
+              <w:t>)</w:t>
+            </w:r>
+          </w:p>
+        </w:tc>
+        <w:tc>
+          <w:tcPr>
+            <w:tcW w:w="1983" w:type="dxa"/>
+          </w:tcPr>
+          <w:p>
+            <w:pPr>
+              <w:pStyle w:val="tabulkatext"/>
+              <w:cnfStyle w:val="000000000000" w:firstRow="0" w:lastRow="0" w:firstColumn="0" w:lastColumn="0" w:oddVBand="0" w:evenVBand="0" w:oddHBand="0" w:evenHBand="0" w:firstRowFirstColumn="0" w:firstRowLastColumn="0" w:lastRowFirstColumn="0" w:lastRowLastColumn="0"/>
+            </w:pPr>
+            <w:r>
+              <w:t>0</w:t>
+            </w:r>
+          </w:p>
+        </w:tc>
+        <w:tc>
+          <w:tcPr>
+            <w:tcW w:w="2338" w:type="dxa"/>
+          </w:tcPr>
+          <w:p>
+            <w:pPr>
+              <w:pStyle w:val="tabulkatext"/>
+              <w:cnfStyle w:val="000000000000" w:firstRow="0" w:lastRow="0" w:firstColumn="0" w:lastColumn="0" w:oddVBand="0" w:evenVBand="0" w:oddHBand="0" w:evenHBand="0" w:firstRowFirstColumn="0" w:firstRowLastColumn="0" w:lastRowFirstColumn="0" w:lastRowLastColumn="0"/>
+            </w:pPr>
+            <w:r>
+              <w:t>3</w:t>
+            </w:r>
+          </w:p>
+        </w:tc>
+        <w:tc>
+          <w:tcPr>
+            <w:tcW w:w="2051" w:type="dxa"/>
+          </w:tcPr>
+          <w:p>
+            <w:pPr>
+              <w:pStyle w:val="tabulkatext"/>
+              <w:cnfStyle w:val="000000000000" w:firstRow="0" w:lastRow="0" w:firstColumn="0" w:lastColumn="0" w:oddVBand="0" w:evenVBand="0" w:oddHBand="0" w:evenHBand="0" w:firstRowFirstColumn="0" w:firstRowLastColumn="0" w:lastRowFirstColumn="0" w:lastRowLastColumn="0"/>
+            </w:pPr>
+            <w:r>
+              <w:t>3</w:t>
+            </w:r>
+          </w:p>
+        </w:tc>
+      </w:tr>
+      <w:tr>
+        <w:tc>
+          <w:tcPr>
+            <w:cnfStyle w:val="001000000000" w:firstRow="0" w:lastRow="0" w:firstColumn="1" w:lastColumn="0" w:oddVBand="0" w:evenVBand="0" w:oddHBand="0" w:evenHBand="0" w:firstRowFirstColumn="0" w:firstRowLastColumn="0" w:lastRowFirstColumn="0" w:lastRowLastColumn="0"/>
+            <w:tcW w:w="2405" w:type="dxa"/>
+          </w:tcPr>
+          <w:p>
+            <w:pPr>
+              <w:pStyle w:val="tabulkatext"/>
+            </w:pPr>
+            <w:r>
+              <w:t>Úspěšnost (%)</w:t>
+            </w:r>
+          </w:p>
+        </w:tc>
+        <w:tc>
+          <w:tcPr>
+            <w:tcW w:w="1983" w:type="dxa"/>
+          </w:tcPr>
+          <w:p>
+            <w:pPr>
+              <w:pStyle w:val="tabulkatext"/>
+              <w:cnfStyle w:val="000000000000" w:firstRow="0" w:lastRow="0" w:firstColumn="0" w:lastColumn="0" w:oddVBand="0" w:evenVBand="0" w:oddHBand="0" w:evenHBand="0" w:firstRowFirstColumn="0" w:firstRowLastColumn="0" w:lastRowFirstColumn="0" w:lastRowLastColumn="0"/>
+            </w:pPr>
+            <w:r>
+              <w:t>100%</w:t>
+            </w:r>
+          </w:p>
+        </w:tc>
+        <w:tc>
+          <w:tcPr>
+            <w:tcW w:w="2338" w:type="dxa"/>
+          </w:tcPr>
+          <w:p>
+            <w:pPr>
+              <w:pStyle w:val="tabulkatext"/>
+              <w:cnfStyle w:val="000000000000" w:firstRow="0" w:lastRow="0" w:firstColumn="0" w:lastColumn="0" w:oddVBand="0" w:evenVBand="0" w:oddHBand="0" w:evenHBand="0" w:firstRowFirstColumn="0" w:firstRowLastColumn="0" w:lastRowFirstColumn="0" w:lastRowLastColumn="0"/>
+            </w:pPr>
+            <w:r>
+              <w:t>88%</w:t>
+            </w:r>
+          </w:p>
+        </w:tc>
+        <w:tc>
+          <w:tcPr>
+            <w:tcW w:w="2051" w:type="dxa"/>
+          </w:tcPr>
+          <w:p>
+            <w:pPr>
+              <w:pStyle w:val="tabulkatext"/>
+              <w:cnfStyle w:val="000000000000" w:firstRow="0" w:lastRow="0" w:firstColumn="0" w:lastColumn="0" w:oddVBand="0" w:evenVBand="0" w:oddHBand="0" w:evenHBand="0" w:firstRowFirstColumn="0" w:firstRowLastColumn="0" w:lastRowFirstColumn="0" w:lastRowLastColumn="0"/>
+            </w:pPr>
+            <w:r>
+              <w:t>2</w:t>
+            </w:r>
+            <w:r>
+              <w:t>2</w:t>
+            </w:r>
+            <w:bookmarkStart w:id="56" w:name="_GoBack"/>
+            <w:bookmarkEnd w:id="56"/>
+            <w:r>
+              <w:t>%</w:t>
+            </w:r>
+          </w:p>
+        </w:tc>
+      </w:tr>
+    </w:tbl>
     <w:p>
       <w:pPr>
         <w:pStyle w:val="Heading3"/>
@@ -24655,6 +25775,7 @@
         <w:ind w:firstLine="708"/>
       </w:pPr>
       <w:r>
+        <w:lastRenderedPageBreak/>
         <w:t>Až do 18</w:t>
       </w:r>
       <w:r>
@@ -25267,7 +26388,6 @@
         <w:pStyle w:val="Obrzek"/>
       </w:pPr>
       <w:r>
-        <w:lastRenderedPageBreak/>
         <w:drawing>
           <wp:anchor distT="0" distB="0" distL="114300" distR="114300" simplePos="0" relativeHeight="251666432" behindDoc="0" locked="0" layoutInCell="1" allowOverlap="1" wp14:anchorId="3794E4F1" wp14:editId="570A67A8">
             <wp:simplePos x="0" y="0"/>
@@ -25789,6 +26909,7 @@
         </w:rPr>
       </w:pPr>
       <w:r>
+        <w:lastRenderedPageBreak/>
         <w:t xml:space="preserve">Hypotéza vlastnosti </w:t>
       </w:r>
       <m:oMath>
@@ -25897,7 +27018,6 @@
         <w:pStyle w:val="Rovnice"/>
       </w:pPr>
       <w:r>
-        <w:lastRenderedPageBreak/>
         <w:t xml:space="preserve"> </w:t>
       </w:r>
       <m:oMath>
@@ -27276,10 +28396,7 @@
         </w:rPr>
       </w:pPr>
       <w:r>
-        <w:t>Hypotéza vlastností</w:t>
-      </w:r>
-      <w:r>
-        <w:t xml:space="preserve"> </w:t>
+        <w:t xml:space="preserve">Hypotéza vlastností </w:t>
       </w:r>
       <m:oMath>
         <m:sSub>
@@ -27384,7 +28501,16 @@
               <w:rPr>
                 <w:rFonts w:ascii="Cambria Math" w:hAnsi="Cambria Math"/>
               </w:rPr>
-              <m:t>5b</m:t>
+              <m:t>5</m:t>
+            </m:r>
+            <m:r>
+              <m:rPr>
+                <m:sty m:val="bi"/>
+              </m:rPr>
+              <w:rPr>
+                <w:rFonts w:ascii="Cambria Math" w:hAnsi="Cambria Math"/>
+              </w:rPr>
+              <m:t>b</m:t>
             </m:r>
           </m:sub>
         </m:sSub>
@@ -28131,7 +29257,6 @@
         <w:pStyle w:val="Heading2"/>
       </w:pPr>
       <w:r>
-        <w:lastRenderedPageBreak/>
         <w:t xml:space="preserve"> </w:t>
       </w:r>
       <w:bookmarkStart w:id="60" w:name="_Toc3812572"/>
@@ -32956,7 +34081,7 @@
 </file>
 
 <file path=customXml/itemProps1.xml><?xml version="1.0" encoding="utf-8"?>
-<ds:datastoreItem xmlns:ds="http://schemas.openxmlformats.org/officeDocument/2006/customXml" ds:itemID="{39FB384A-1D37-4632-97F0-5E272B5D092E}">
+<ds:datastoreItem xmlns:ds="http://schemas.openxmlformats.org/officeDocument/2006/customXml" ds:itemID="{E20423C8-6551-4D92-AC12-E7818B4A52BB}">
   <ds:schemaRefs>
     <ds:schemaRef ds:uri="http://schemas.openxmlformats.org/officeDocument/2006/bibliography"/>
   </ds:schemaRefs>
